--- a/RapportDeVeille.docx
+++ b/RapportDeVeille.docx
@@ -3,155 +3,23 @@
 <w:document xmlns:wpc="http://schemas.microsoft.com/office/word/2010/wordprocessingCanvas" xmlns:cx="http://schemas.microsoft.com/office/drawing/2014/chartex" xmlns:cx1="http://schemas.microsoft.com/office/drawing/2015/9/8/chartex" xmlns:cx2="http://schemas.microsoft.com/office/drawing/2015/10/21/chartex" xmlns:cx3="http://schemas.microsoft.com/office/drawing/2016/5/9/chartex" xmlns:cx4="http://schemas.microsoft.com/office/drawing/2016/5/10/chartex" xmlns:cx5="http://schemas.microsoft.com/office/drawing/2016/5/11/chartex" xmlns:cx6="http://schemas.microsoft.com/office/drawing/2016/5/12/chartex" xmlns:cx7="http://schemas.microsoft.com/office/drawing/2016/5/13/chartex" xmlns:cx8="http://schemas.microsoft.com/office/drawing/2016/5/14/chartex" xmlns:mc="http://schemas.openxmlformats.org/markup-compatibility/2006" xmlns:aink="http://schemas.microsoft.com/office/drawing/2016/ink" xmlns:am3d="http://schemas.microsoft.com/office/drawing/2017/model3d" xmlns:o="urn:schemas-microsoft-com:office:office" xmlns:r="http://schemas.openxmlformats.org/officeDocument/2006/relationships" xmlns:m="http://schemas.openxmlformats.org/officeDocument/2006/math" xmlns:v="urn:schemas-microsoft-com:vml" xmlns:wp14="http://schemas.microsoft.com/office/word/2010/wordprocessingDrawing" xmlns:wp="http://schemas.openxmlformats.org/drawingml/2006/wordprocessingDrawing" xmlns:w10="urn:schemas-microsoft-com:office:word" xmlns:w="http://schemas.openxmlformats.org/wordprocessingml/2006/main" xmlns:w14="http://schemas.microsoft.com/office/word/2010/wordml" xmlns:w15="http://schemas.microsoft.com/office/word/2012/wordml" xmlns:w16cid="http://schemas.microsoft.com/office/word/2016/wordml/cid" xmlns:w16se="http://schemas.microsoft.com/office/word/2015/wordml/symex" xmlns:wpg="http://schemas.microsoft.com/office/word/2010/wordprocessingGroup" xmlns:wpi="http://schemas.microsoft.com/office/word/2010/wordprocessingInk" xmlns:wne="http://schemas.microsoft.com/office/word/2006/wordml" xmlns:wps="http://schemas.microsoft.com/office/word/2010/wordprocessingShape" mc:Ignorable="w14 w15 w16se w16cid wp14">
   <w:body>
     <w:p>
-      <w:r>
+      <w:pPr>
+        <w:rPr>
+          <w:lang w:val="fr-CA"/>
+        </w:rPr>
+      </w:pPr>
+      <w:r>
+        <w:rPr>
+          <w:lang w:val="fr-CA"/>
+        </w:rPr>
         <w:t>Rapport</w:t>
       </w:r>
       <w:r>
+        <w:rPr>
+          <w:lang w:val="fr-CA"/>
+        </w:rPr>
         <w:t xml:space="preserve"> Stage</w:t>
       </w:r>
-    </w:p>
-    <w:p/>
-    <w:p>
-      <w:pPr>
-        <w:rPr>
-          <w:rFonts w:ascii="Times New Roman" w:eastAsia="Times New Roman" w:hAnsi="Times New Roman" w:cs="Times New Roman"/>
-          <w:sz w:val="24"/>
-          <w:szCs w:val="24"/>
-          <w:lang w:val="fr-CA"/>
-        </w:rPr>
-      </w:pPr>
-      <w:proofErr w:type="spellStart"/>
-      <w:r>
-        <w:rPr>
-          <w:lang w:val="fr-CA"/>
-        </w:rPr>
-        <w:t>Journee</w:t>
-      </w:r>
-      <w:proofErr w:type="spellEnd"/>
-      <w:r>
-        <w:rPr>
-          <w:lang w:val="fr-CA"/>
-        </w:rPr>
-        <w:t xml:space="preserve"> 1 :</w:t>
-      </w:r>
-      <w:r>
-        <w:rPr>
-          <w:rStyle w:val="5yl5"/>
-          <w:lang w:val="fr-CA"/>
-        </w:rPr>
-        <w:t xml:space="preserve"> </w:t>
-      </w:r>
-      <w:proofErr w:type="spellStart"/>
-      <w:r>
-        <w:rPr>
-          <w:rFonts w:ascii="Times New Roman" w:eastAsia="Times New Roman" w:hAnsi="Times New Roman" w:cs="Times New Roman"/>
-          <w:sz w:val="24"/>
-          <w:szCs w:val="24"/>
-          <w:lang w:val="fr-CA"/>
-        </w:rPr>
-        <w:t>Less</w:t>
-      </w:r>
-      <w:proofErr w:type="spellEnd"/>
-      <w:r>
-        <w:rPr>
-          <w:rFonts w:ascii="Times New Roman" w:eastAsia="Times New Roman" w:hAnsi="Times New Roman" w:cs="Times New Roman"/>
-          <w:sz w:val="24"/>
-          <w:szCs w:val="24"/>
-          <w:lang w:val="fr-CA"/>
-        </w:rPr>
-        <w:t xml:space="preserve"> </w:t>
-      </w:r>
-      <w:proofErr w:type="spellStart"/>
-      <w:r>
-        <w:rPr>
-          <w:rFonts w:ascii="Times New Roman" w:eastAsia="Times New Roman" w:hAnsi="Times New Roman" w:cs="Times New Roman"/>
-          <w:sz w:val="24"/>
-          <w:szCs w:val="24"/>
-          <w:lang w:val="fr-CA"/>
-        </w:rPr>
-        <w:t>Css</w:t>
-      </w:r>
-      <w:proofErr w:type="spellEnd"/>
-      <w:r>
-        <w:rPr>
-          <w:rFonts w:ascii="Times New Roman" w:eastAsia="Times New Roman" w:hAnsi="Times New Roman" w:cs="Times New Roman"/>
-          <w:sz w:val="24"/>
-          <w:szCs w:val="24"/>
-          <w:lang w:val="fr-CA"/>
-        </w:rPr>
-        <w:t xml:space="preserve">, git kraken </w:t>
-      </w:r>
-      <w:proofErr w:type="spellStart"/>
-      <w:r>
-        <w:rPr>
-          <w:rFonts w:ascii="Times New Roman" w:eastAsia="Times New Roman" w:hAnsi="Times New Roman" w:cs="Times New Roman"/>
-          <w:sz w:val="24"/>
-          <w:szCs w:val="24"/>
-          <w:lang w:val="fr-CA"/>
-        </w:rPr>
-        <w:t>Twigg</w:t>
-      </w:r>
-      <w:proofErr w:type="spellEnd"/>
-      <w:r>
-        <w:rPr>
-          <w:rFonts w:ascii="Times New Roman" w:eastAsia="Times New Roman" w:hAnsi="Times New Roman" w:cs="Times New Roman"/>
-          <w:sz w:val="24"/>
-          <w:szCs w:val="24"/>
-          <w:lang w:val="fr-CA"/>
-        </w:rPr>
-        <w:t xml:space="preserve">, </w:t>
-      </w:r>
-      <w:proofErr w:type="spellStart"/>
-      <w:r>
-        <w:rPr>
-          <w:rFonts w:ascii="Times New Roman" w:eastAsia="Times New Roman" w:hAnsi="Times New Roman" w:cs="Times New Roman"/>
-          <w:sz w:val="24"/>
-          <w:szCs w:val="24"/>
-          <w:lang w:val="fr-CA"/>
-        </w:rPr>
-        <w:t>slack</w:t>
-      </w:r>
-      <w:proofErr w:type="spellEnd"/>
-      <w:r>
-        <w:rPr>
-          <w:rFonts w:ascii="Times New Roman" w:eastAsia="Times New Roman" w:hAnsi="Times New Roman" w:cs="Times New Roman"/>
-          <w:sz w:val="24"/>
-          <w:szCs w:val="24"/>
-          <w:lang w:val="fr-CA"/>
-        </w:rPr>
-        <w:t xml:space="preserve">, asana, docker et </w:t>
-      </w:r>
-      <w:proofErr w:type="spellStart"/>
-      <w:r>
-        <w:rPr>
-          <w:rFonts w:ascii="Times New Roman" w:eastAsia="Times New Roman" w:hAnsi="Times New Roman" w:cs="Times New Roman"/>
-          <w:sz w:val="24"/>
-          <w:szCs w:val="24"/>
-          <w:lang w:val="fr-CA"/>
-        </w:rPr>
-        <w:t>symphony</w:t>
-      </w:r>
-      <w:proofErr w:type="spellEnd"/>
-      <w:r>
-        <w:rPr>
-          <w:rFonts w:ascii="Times New Roman" w:eastAsia="Times New Roman" w:hAnsi="Times New Roman" w:cs="Times New Roman"/>
-          <w:sz w:val="24"/>
-          <w:szCs w:val="24"/>
-          <w:lang w:val="fr-CA"/>
-        </w:rPr>
-        <w:t>, 8 heures sur le menu de</w:t>
-      </w:r>
-      <w:r>
-        <w:rPr>
-          <w:rFonts w:ascii="Times New Roman" w:eastAsia="Times New Roman" w:hAnsi="Times New Roman" w:cs="Times New Roman"/>
-          <w:sz w:val="24"/>
-          <w:szCs w:val="24"/>
-          <w:lang w:val="fr-CA"/>
-        </w:rPr>
-        <w:t xml:space="preserve"> navigation.</w:t>
-      </w:r>
-      <w:bookmarkStart w:id="0" w:name="_GoBack"/>
-      <w:bookmarkEnd w:id="0"/>
     </w:p>
     <w:p>
       <w:pPr>
@@ -159,6 +27,275 @@
           <w:lang w:val="fr-CA"/>
         </w:rPr>
       </w:pPr>
+    </w:p>
+    <w:p>
+      <w:pPr>
+        <w:rPr>
+          <w:rFonts w:ascii="Times New Roman" w:eastAsia="Times New Roman" w:hAnsi="Times New Roman" w:cs="Times New Roman"/>
+          <w:sz w:val="24"/>
+          <w:szCs w:val="24"/>
+          <w:lang w:val="fr-CA"/>
+        </w:rPr>
+      </w:pPr>
+      <w:r>
+        <w:rPr>
+          <w:lang w:val="fr-CA"/>
+        </w:rPr>
+        <w:t>Journ</w:t>
+      </w:r>
+      <w:r>
+        <w:rPr>
+          <w:lang w:val="fr-CA"/>
+        </w:rPr>
+        <w:t>é</w:t>
+      </w:r>
+      <w:bookmarkStart w:id="0" w:name="_GoBack"/>
+      <w:bookmarkEnd w:id="0"/>
+      <w:r>
+        <w:rPr>
+          <w:lang w:val="fr-CA"/>
+        </w:rPr>
+        <w:t>e 1 :</w:t>
+      </w:r>
+      <w:r>
+        <w:rPr>
+          <w:rStyle w:val="5yl5"/>
+          <w:lang w:val="fr-CA"/>
+        </w:rPr>
+        <w:t xml:space="preserve"> </w:t>
+      </w:r>
+      <w:proofErr w:type="spellStart"/>
+      <w:r>
+        <w:rPr>
+          <w:rFonts w:ascii="Times New Roman" w:eastAsia="Times New Roman" w:hAnsi="Times New Roman" w:cs="Times New Roman"/>
+          <w:sz w:val="24"/>
+          <w:szCs w:val="24"/>
+          <w:lang w:val="fr-CA"/>
+        </w:rPr>
+        <w:t>Less</w:t>
+      </w:r>
+      <w:proofErr w:type="spellEnd"/>
+      <w:r>
+        <w:rPr>
+          <w:rFonts w:ascii="Times New Roman" w:eastAsia="Times New Roman" w:hAnsi="Times New Roman" w:cs="Times New Roman"/>
+          <w:sz w:val="24"/>
+          <w:szCs w:val="24"/>
+          <w:lang w:val="fr-CA"/>
+        </w:rPr>
+        <w:t xml:space="preserve"> </w:t>
+      </w:r>
+      <w:proofErr w:type="spellStart"/>
+      <w:r>
+        <w:rPr>
+          <w:rFonts w:ascii="Times New Roman" w:eastAsia="Times New Roman" w:hAnsi="Times New Roman" w:cs="Times New Roman"/>
+          <w:sz w:val="24"/>
+          <w:szCs w:val="24"/>
+          <w:lang w:val="fr-CA"/>
+        </w:rPr>
+        <w:t>Css</w:t>
+      </w:r>
+      <w:proofErr w:type="spellEnd"/>
+      <w:r>
+        <w:rPr>
+          <w:rFonts w:ascii="Times New Roman" w:eastAsia="Times New Roman" w:hAnsi="Times New Roman" w:cs="Times New Roman"/>
+          <w:sz w:val="24"/>
+          <w:szCs w:val="24"/>
+          <w:lang w:val="fr-CA"/>
+        </w:rPr>
+        <w:t xml:space="preserve">, git kraken </w:t>
+      </w:r>
+      <w:proofErr w:type="spellStart"/>
+      <w:r>
+        <w:rPr>
+          <w:rFonts w:ascii="Times New Roman" w:eastAsia="Times New Roman" w:hAnsi="Times New Roman" w:cs="Times New Roman"/>
+          <w:sz w:val="24"/>
+          <w:szCs w:val="24"/>
+          <w:lang w:val="fr-CA"/>
+        </w:rPr>
+        <w:t>Twigg</w:t>
+      </w:r>
+      <w:proofErr w:type="spellEnd"/>
+      <w:r>
+        <w:rPr>
+          <w:rFonts w:ascii="Times New Roman" w:eastAsia="Times New Roman" w:hAnsi="Times New Roman" w:cs="Times New Roman"/>
+          <w:sz w:val="24"/>
+          <w:szCs w:val="24"/>
+          <w:lang w:val="fr-CA"/>
+        </w:rPr>
+        <w:t xml:space="preserve">, </w:t>
+      </w:r>
+      <w:proofErr w:type="spellStart"/>
+      <w:r>
+        <w:rPr>
+          <w:rFonts w:ascii="Times New Roman" w:eastAsia="Times New Roman" w:hAnsi="Times New Roman" w:cs="Times New Roman"/>
+          <w:sz w:val="24"/>
+          <w:szCs w:val="24"/>
+          <w:lang w:val="fr-CA"/>
+        </w:rPr>
+        <w:t>slack</w:t>
+      </w:r>
+      <w:proofErr w:type="spellEnd"/>
+      <w:r>
+        <w:rPr>
+          <w:rFonts w:ascii="Times New Roman" w:eastAsia="Times New Roman" w:hAnsi="Times New Roman" w:cs="Times New Roman"/>
+          <w:sz w:val="24"/>
+          <w:szCs w:val="24"/>
+          <w:lang w:val="fr-CA"/>
+        </w:rPr>
+        <w:t xml:space="preserve">, asana, docker et </w:t>
+      </w:r>
+      <w:proofErr w:type="spellStart"/>
+      <w:r>
+        <w:rPr>
+          <w:rFonts w:ascii="Times New Roman" w:eastAsia="Times New Roman" w:hAnsi="Times New Roman" w:cs="Times New Roman"/>
+          <w:sz w:val="24"/>
+          <w:szCs w:val="24"/>
+          <w:lang w:val="fr-CA"/>
+        </w:rPr>
+        <w:t>symphony</w:t>
+      </w:r>
+      <w:proofErr w:type="spellEnd"/>
+      <w:r>
+        <w:rPr>
+          <w:rFonts w:ascii="Times New Roman" w:eastAsia="Times New Roman" w:hAnsi="Times New Roman" w:cs="Times New Roman"/>
+          <w:sz w:val="24"/>
+          <w:szCs w:val="24"/>
+          <w:lang w:val="fr-CA"/>
+        </w:rPr>
+        <w:t>, 8 heures sur le menu de</w:t>
+      </w:r>
+      <w:r>
+        <w:rPr>
+          <w:rFonts w:ascii="Times New Roman" w:eastAsia="Times New Roman" w:hAnsi="Times New Roman" w:cs="Times New Roman"/>
+          <w:sz w:val="24"/>
+          <w:szCs w:val="24"/>
+          <w:lang w:val="fr-CA"/>
+        </w:rPr>
+        <w:t xml:space="preserve"> navigation.</w:t>
+      </w:r>
+    </w:p>
+    <w:p>
+      <w:pPr>
+        <w:rPr>
+          <w:lang w:val="fr-CA"/>
+        </w:rPr>
+      </w:pPr>
+      <w:r>
+        <w:rPr>
+          <w:lang w:val="fr-CA"/>
+        </w:rPr>
+        <w:t>Journée 2 : J’ai arrangé mon clavier</w:t>
+      </w:r>
+      <w:proofErr w:type="gramStart"/>
+      <w:r>
+        <w:rPr>
+          <w:lang w:val="fr-CA"/>
+        </w:rPr>
+        <w:t xml:space="preserve"> ! </w:t>
+      </w:r>
+      <w:proofErr w:type="gramEnd"/>
+      <w:r>
+        <w:rPr>
+          <w:lang w:val="fr-CA"/>
+        </w:rPr>
+        <w:t xml:space="preserve">… J’ai « finalisé » l’affichage du menu de navigation avec </w:t>
+      </w:r>
+      <w:proofErr w:type="spellStart"/>
+      <w:r>
+        <w:rPr>
+          <w:lang w:val="fr-CA"/>
+        </w:rPr>
+        <w:t>less</w:t>
+      </w:r>
+      <w:proofErr w:type="spellEnd"/>
+      <w:r>
+        <w:rPr>
+          <w:lang w:val="fr-CA"/>
+        </w:rPr>
+        <w:t xml:space="preserve"> </w:t>
+      </w:r>
+      <w:proofErr w:type="spellStart"/>
+      <w:r>
+        <w:rPr>
+          <w:lang w:val="fr-CA"/>
+        </w:rPr>
+        <w:t>css</w:t>
+      </w:r>
+      <w:proofErr w:type="spellEnd"/>
+      <w:r>
+        <w:rPr>
+          <w:lang w:val="fr-CA"/>
+        </w:rPr>
+        <w:t xml:space="preserve"> et twigg.js il me reste à faire la partie mobile, j’ai </w:t>
+      </w:r>
+      <w:proofErr w:type="gramStart"/>
+      <w:r>
+        <w:rPr>
+          <w:lang w:val="fr-CA"/>
+        </w:rPr>
+        <w:t>apprit</w:t>
+      </w:r>
+      <w:proofErr w:type="gramEnd"/>
+      <w:r>
+        <w:rPr>
+          <w:lang w:val="fr-CA"/>
+        </w:rPr>
+        <w:t xml:space="preserve"> à mieux utiliser les positions relatives et à utiliser certaines fonctions en </w:t>
+      </w:r>
+      <w:proofErr w:type="spellStart"/>
+      <w:r>
+        <w:rPr>
+          <w:lang w:val="fr-CA"/>
+        </w:rPr>
+        <w:t>jquery</w:t>
+      </w:r>
+      <w:proofErr w:type="spellEnd"/>
+      <w:r>
+        <w:rPr>
+          <w:lang w:val="fr-CA"/>
+        </w:rPr>
+        <w:t xml:space="preserve"> (dont la fonction </w:t>
+      </w:r>
+      <w:proofErr w:type="spellStart"/>
+      <w:r>
+        <w:rPr>
+          <w:lang w:val="fr-CA"/>
+        </w:rPr>
+        <w:t>toggle</w:t>
+      </w:r>
+      <w:proofErr w:type="spellEnd"/>
+      <w:r>
+        <w:rPr>
+          <w:lang w:val="fr-CA"/>
+        </w:rPr>
+        <w:t>)</w:t>
+      </w:r>
+      <w:r>
+        <w:rPr>
+          <w:lang w:val="fr-CA"/>
+        </w:rPr>
+        <w:t>, la navigation est fonctionnelle et un format « Stack « à été aussi ajouté, il reste toutefois un petit détail ou deux que je dois régler</w:t>
+      </w:r>
+      <w:r>
+        <w:rPr>
+          <w:lang w:val="fr-CA"/>
+        </w:rPr>
+        <w:t xml:space="preserve">, je dois tout d’abord réviser mon code avant de l’envoyer sur </w:t>
+      </w:r>
+      <w:proofErr w:type="spellStart"/>
+      <w:r>
+        <w:rPr>
+          <w:lang w:val="fr-CA"/>
+        </w:rPr>
+        <w:t>gitkraken</w:t>
+      </w:r>
+      <w:proofErr w:type="spellEnd"/>
+      <w:r>
+        <w:rPr>
+          <w:lang w:val="fr-CA"/>
+        </w:rPr>
+        <w:t> </w:t>
+      </w:r>
     </w:p>
     <w:sectPr>
       <w:pgSz w:w="12240" w:h="15840"/>
@@ -568,13 +705,13 @@
     <w:name w:val="Normal"/>
     <w:qFormat/>
   </w:style>
-  <w:style w:type="character" w:default="1" w:styleId="DefaultParagraphFont">
+  <w:style w:type="character" w:default="1" w:styleId="Policepardfaut">
     <w:name w:val="Default Paragraph Font"/>
     <w:uiPriority w:val="1"/>
     <w:semiHidden/>
     <w:unhideWhenUsed/>
   </w:style>
-  <w:style w:type="table" w:default="1" w:styleId="TableNormal">
+  <w:style w:type="table" w:default="1" w:styleId="TableauNormal">
     <w:name w:val="Normal Table"/>
     <w:uiPriority w:val="99"/>
     <w:semiHidden/>
@@ -589,7 +726,7 @@
       </w:tblCellMar>
     </w:tblPr>
   </w:style>
-  <w:style w:type="numbering" w:default="1" w:styleId="NoList">
+  <w:style w:type="numbering" w:default="1" w:styleId="Aucuneliste">
     <w:name w:val="No List"/>
     <w:uiPriority w:val="99"/>
     <w:semiHidden/>
@@ -597,7 +734,7 @@
   </w:style>
   <w:style w:type="character" w:customStyle="1" w:styleId="5yl5">
     <w:name w:val="_5yl5"/>
-    <w:basedOn w:val="DefaultParagraphFont"/>
+    <w:basedOn w:val="Policepardfaut"/>
     <w:rsid w:val="006E1BF2"/>
   </w:style>
 </w:styles>
